--- a/assign01/devopsAssignment.docx
+++ b/assign01/devopsAssignment.docx
@@ -4340,19 +4340,7 @@
           <w:szCs w:val="24"/>
           <w:lang w:val="en-US"/>
         </w:rPr>
-        <w:t>Filename on git:</w:t>
-      </w:r>
-      <w:r>
-        <w:rPr>
-          <w:rStyle w:val="10"/>
-          <w:rFonts w:hint="default"/>
-          <w:b w:val="0"/>
-          <w:bCs w:val="0"/>
-          <w:sz w:val="24"/>
-          <w:szCs w:val="24"/>
-          <w:lang w:val="en-US"/>
-        </w:rPr>
-        <w:t xml:space="preserve"> </w:t>
+        <w:t xml:space="preserve">Filename on git: </w:t>
       </w:r>
       <w:r>
         <w:rPr>
@@ -4634,13 +4622,25 @@
         <w:rPr>
           <w:rStyle w:val="10"/>
           <w:rFonts w:hint="default"/>
-          <w:b/>
-          <w:bCs/>
-          <w:sz w:val="24"/>
-          <w:szCs w:val="24"/>
-          <w:lang w:val="en-US"/>
-        </w:rPr>
-        <w:t>Status: In progress</w:t>
+          <w:b w:val="0"/>
+          <w:bCs w:val="0"/>
+          <w:sz w:val="24"/>
+          <w:szCs w:val="24"/>
+          <w:lang w:val="en-US"/>
+        </w:rPr>
+        <w:t xml:space="preserve">Filename on git: </w:t>
+      </w:r>
+      <w:r>
+        <w:rPr>
+          <w:rStyle w:val="10"/>
+          <w:rFonts w:hint="default"/>
+          <w:b/>
+          <w:bCs/>
+          <w:sz w:val="24"/>
+          <w:szCs w:val="24"/>
+          <w:lang w:val="en-US"/>
+        </w:rPr>
+        <w:t>monitorMemory.sh</w:t>
       </w:r>
     </w:p>
     <w:p>
@@ -4678,32 +4678,56 @@
         </w:rPr>
         <w:t>Write a script to monitor the services, if the services stop automatically it has to send a mail notification to the concerned team</w:t>
       </w:r>
+      <w:r>
+        <w:rPr>
+          <w:rStyle w:val="10"/>
+          <w:rFonts w:hint="default"/>
+          <w:b w:val="0"/>
+          <w:bCs w:val="0"/>
+          <w:sz w:val="24"/>
+          <w:szCs w:val="24"/>
+          <w:lang w:val="en-US"/>
+        </w:rPr>
+        <w:br w:type="textWrapping"/>
+      </w:r>
+      <w:r>
+        <w:rPr>
+          <w:rStyle w:val="10"/>
+          <w:rFonts w:hint="default"/>
+          <w:b w:val="0"/>
+          <w:bCs w:val="0"/>
+          <w:sz w:val="24"/>
+          <w:szCs w:val="24"/>
+          <w:lang w:val="en-US"/>
+        </w:rPr>
+        <w:t xml:space="preserve">Filename on git: </w:t>
+      </w:r>
+      <w:r>
+        <w:rPr>
+          <w:rStyle w:val="10"/>
+          <w:rFonts w:hint="default"/>
+          <w:b/>
+          <w:bCs/>
+          <w:sz w:val="24"/>
+          <w:szCs w:val="24"/>
+          <w:lang w:val="en-US"/>
+        </w:rPr>
+        <w:t>monitorService.s</w:t>
+      </w:r>
       <w:bookmarkStart w:id="0" w:name="_GoBack"/>
+      <w:r>
+        <w:rPr>
+          <w:rStyle w:val="10"/>
+          <w:rFonts w:hint="default"/>
+          <w:b/>
+          <w:bCs/>
+          <w:sz w:val="24"/>
+          <w:szCs w:val="24"/>
+          <w:lang w:val="en-US"/>
+        </w:rPr>
+        <w:t>h</w:t>
+      </w:r>
       <w:bookmarkEnd w:id="0"/>
-      <w:r>
-        <w:rPr>
-          <w:rStyle w:val="10"/>
-          <w:rFonts w:hint="default"/>
-          <w:b w:val="0"/>
-          <w:bCs w:val="0"/>
-          <w:sz w:val="24"/>
-          <w:szCs w:val="24"/>
-          <w:lang w:val="en-US"/>
-        </w:rPr>
-        <w:br w:type="textWrapping"/>
-      </w:r>
-      <w:r>
-        <w:rPr>
-          <w:rStyle w:val="10"/>
-          <w:rFonts w:hint="default"/>
-          <w:b/>
-          <w:bCs/>
-          <w:sz w:val="24"/>
-          <w:szCs w:val="24"/>
-          <w:lang w:val="en-US"/>
-        </w:rPr>
-        <w:t>Status: In progress</w:t>
-      </w:r>
     </w:p>
     <w:p>
       <w:pPr>
